--- a/changes.docx
+++ b/changes.docx
@@ -12,7 +12,7 @@
         <w:rPr>
           <w:lang w:val="en-US"/>
         </w:rPr>
-        <w:t>Asdf</w:t>
+        <w:t>Improvement:</w:t>
       </w:r>
     </w:p>
     <w:p>
@@ -37,7 +37,47 @@
         <w:rPr>
           <w:lang w:val="en-US"/>
         </w:rPr>
-        <w:t>Pengubahan hamper keseluruhan struktur kode.</w:t>
+        <w:t xml:space="preserve">Penambahan </w:t>
+      </w:r>
+      <w:r>
+        <w:rPr>
+          <w:i/>
+          <w:iCs/>
+          <w:lang w:val="en-US"/>
+        </w:rPr>
+        <w:t>shadow</w:t>
+      </w:r>
+      <w:r>
+        <w:rPr>
+          <w:lang w:val="en-US"/>
+        </w:rPr>
+        <w:t xml:space="preserve"> pada bagian</w:t>
+      </w:r>
+      <w:r>
+        <w:rPr>
+          <w:lang w:val="en-US"/>
+        </w:rPr>
+        <w:t xml:space="preserve">-bagian tertentu terutama pada </w:t>
+      </w:r>
+      <w:r>
+        <w:rPr>
+          <w:lang w:val="en-US"/>
+        </w:rPr>
+        <w:t xml:space="preserve">komponen </w:t>
+      </w:r>
+      <w:r>
+        <w:rPr>
+          <w:i/>
+          <w:iCs/>
+          <w:lang w:val="en-US"/>
+        </w:rPr>
+        <w:t>card</w:t>
+      </w:r>
+      <w:r>
+        <w:rPr>
+          <w:lang w:val="en-US"/>
+        </w:rPr>
+        <w:t>.</w:t>
       </w:r>
     </w:p>
     <w:p>
@@ -55,7 +95,13 @@
         <w:rPr>
           <w:lang w:val="en-US"/>
         </w:rPr>
-        <w:t xml:space="preserve">Penambahan </w:t>
+        <w:t>Menghapus</w:t>
+      </w:r>
+      <w:r>
+        <w:rPr>
+          <w:lang w:val="en-US"/>
+        </w:rPr>
+        <w:t xml:space="preserve"> </w:t>
       </w:r>
       <w:r>
         <w:rPr>
@@ -63,13 +109,13 @@
           <w:iCs/>
           <w:lang w:val="en-US"/>
         </w:rPr>
-        <w:t>shadow</w:t>
-      </w:r>
-      <w:r>
-        <w:rPr>
-          <w:lang w:val="en-US"/>
-        </w:rPr>
-        <w:t xml:space="preserve"> pada bagian bawah </w:t>
+        <w:t>banner</w:t>
+      </w:r>
+      <w:r>
+        <w:rPr>
+          <w:lang w:val="en-US"/>
+        </w:rPr>
+        <w:t xml:space="preserve"> ‘Kami ASN’ dan bisa pindahkan ke bagian </w:t>
       </w:r>
       <w:r>
         <w:rPr>
@@ -77,35 +123,7 @@
           <w:iCs/>
           <w:lang w:val="en-US"/>
         </w:rPr>
-        <w:t>navbar</w:t>
-      </w:r>
-      <w:r>
-        <w:rPr>
-          <w:lang w:val="en-US"/>
-        </w:rPr>
-        <w:t xml:space="preserve"> untuk memisahkan </w:t>
-      </w:r>
-      <w:r>
-        <w:rPr>
-          <w:i/>
-          <w:iCs/>
-          <w:lang w:val="en-US"/>
-        </w:rPr>
-        <w:t>navbar</w:t>
-      </w:r>
-      <w:r>
-        <w:rPr>
-          <w:lang w:val="en-US"/>
-        </w:rPr>
-        <w:t xml:space="preserve"> dan </w:t>
-      </w:r>
-      <w:r>
-        <w:rPr>
-          <w:i/>
-          <w:iCs/>
-          <w:lang w:val="en-US"/>
-        </w:rPr>
-        <w:t>content</w:t>
+        <w:t>carousel</w:t>
       </w:r>
       <w:r>
         <w:rPr>
@@ -127,37 +145,29 @@
       </w:pPr>
       <w:r>
         <w:rPr>
-          <w:lang w:val="en-US"/>
-        </w:rPr>
-        <w:t xml:space="preserve">Hapus </w:t>
-      </w:r>
-      <w:r>
-        <w:rPr>
           <w:i/>
           <w:iCs/>
           <w:lang w:val="en-US"/>
         </w:rPr>
-        <w:t>banner</w:t>
-      </w:r>
-      <w:r>
-        <w:rPr>
-          <w:lang w:val="en-US"/>
-        </w:rPr>
-        <w:t xml:space="preserve"> ‘Kami ASN’ dan bisa pindahkan ke bagian </w:t>
-      </w:r>
-      <w:r>
-        <w:rPr>
-          <w:i/>
-          <w:iCs/>
-          <w:lang w:val="en-US"/>
-        </w:rPr>
-        <w:t>carousel</w:t>
-      </w:r>
-      <w:r>
-        <w:rPr>
-          <w:lang w:val="en-US"/>
-        </w:rPr>
-        <w:t>.</w:t>
+        <w:t>Redesign</w:t>
+      </w:r>
+      <w:r>
+        <w:rPr>
+          <w:lang w:val="en-US"/>
+        </w:rPr>
+        <w:t xml:space="preserve"> </w:t>
+      </w:r>
+      <w:r>
+        <w:rPr>
+          <w:lang w:val="en-US"/>
+        </w:rPr>
+        <w:t xml:space="preserve">bagian </w:t>
+      </w:r>
+      <w:r>
+        <w:rPr>
+          <w:lang w:val="en-US"/>
+        </w:rPr>
+        <w:t>layanan publik.</w:t>
       </w:r>
     </w:p>
     <w:p>
@@ -173,17 +183,43 @@
       </w:pPr>
       <w:r>
         <w:rPr>
+          <w:lang w:val="en-US"/>
+        </w:rPr>
+        <w:t xml:space="preserve">Memperbaiki </w:t>
+      </w:r>
+      <w:r>
+        <w:rPr>
           <w:i/>
           <w:iCs/>
           <w:lang w:val="en-US"/>
         </w:rPr>
-        <w:t>Redesign</w:t>
-      </w:r>
-      <w:r>
-        <w:rPr>
-          <w:lang w:val="en-US"/>
-        </w:rPr>
-        <w:t xml:space="preserve"> layanan publik.</w:t>
+        <w:t>navbar</w:t>
+      </w:r>
+      <w:r>
+        <w:rPr>
+          <w:lang w:val="en-US"/>
+        </w:rPr>
+        <w:t xml:space="preserve"> dan membuat nya menjadi</w:t>
+      </w:r>
+      <w:r>
+        <w:rPr>
+          <w:lang w:val="en-US"/>
+        </w:rPr>
+        <w:t xml:space="preserve"> </w:t>
+      </w:r>
+      <w:r>
+        <w:rPr>
+          <w:i/>
+          <w:iCs/>
+          <w:lang w:val="en-US"/>
+        </w:rPr>
+        <w:t>sticky</w:t>
+      </w:r>
+      <w:r>
+        <w:rPr>
+          <w:lang w:val="en-US"/>
+        </w:rPr>
+        <w:t>.</w:t>
       </w:r>
     </w:p>
     <w:p>
@@ -201,7 +237,13 @@
         <w:rPr>
           <w:lang w:val="en-US"/>
         </w:rPr>
-        <w:t xml:space="preserve">Membuat </w:t>
+        <w:t xml:space="preserve">Memindahkan tombol </w:t>
+      </w:r>
+      <w:r>
+        <w:rPr>
+          <w:lang w:val="en-US"/>
+        </w:rPr>
+        <w:t xml:space="preserve">‘Lihat Semua Berita’ ke bagian bawah pada tampilan </w:t>
       </w:r>
       <w:r>
         <w:rPr>
@@ -209,7 +251,7 @@
           <w:iCs/>
           <w:lang w:val="en-US"/>
         </w:rPr>
-        <w:t>sticky header</w:t>
+        <w:t>mobile</w:t>
       </w:r>
       <w:r>
         <w:rPr>
@@ -229,8 +271,13 @@
           <w:lang w:val="en-US"/>
         </w:rPr>
       </w:pPr>
+      <w:r>
+        <w:rPr>
+          <w:lang w:val="en-US"/>
+        </w:rPr>
+        <w:t>Menambahkan gambar pada list berita.</w:t>
+      </w:r>
     </w:p>
-    <w:p/>
     <w:sectPr>
       <w:pgSz w:w="12240" w:h="15840"/>
       <w:pgMar w:top="1440" w:right="1440" w:bottom="1440" w:left="1440" w:header="708" w:footer="708" w:gutter="0"/>
